--- a/Arte/Apuntes2_Primitivas.docx
+++ b/Arte/Apuntes2_Primitivas.docx
@@ -1,6 +1,6 @@
 
 <file path=word/document.xml><?xml version="1.0" encoding="utf-8"?>
-<w:document xmlns:wpc="http://schemas.microsoft.com/office/word/2010/wordprocessingCanvas" xmlns:cx="http://schemas.microsoft.com/office/drawing/2014/chartex" xmlns:cx1="http://schemas.microsoft.com/office/drawing/2015/9/8/chartex" xmlns:cx2="http://schemas.microsoft.com/office/drawing/2015/10/21/chartex" xmlns:cx3="http://schemas.microsoft.com/office/drawing/2016/5/9/chartex" xmlns:cx4="http://schemas.microsoft.com/office/drawing/2016/5/10/chartex" xmlns:cx5="http://schemas.microsoft.com/office/drawing/2016/5/11/chartex" xmlns:cx6="http://schemas.microsoft.com/office/drawing/2016/5/12/chartex" xmlns:cx7="http://schemas.microsoft.com/office/drawing/2016/5/13/chartex" xmlns:cx8="http://schemas.microsoft.com/office/drawing/2016/5/14/chartex" xmlns:mc="http://schemas.openxmlformats.org/markup-compatibility/2006" xmlns:aink="http://schemas.microsoft.com/office/drawing/2016/ink" xmlns:am3d="http://schemas.microsoft.com/office/drawing/2017/model3d" xmlns:o="urn:schemas-microsoft-com:office:office" xmlns:r="http://schemas.openxmlformats.org/officeDocument/2006/relationships" xmlns:m="http://schemas.openxmlformats.org/officeDocument/2006/math" xmlns:v="urn:schemas-microsoft-com:vml" xmlns:wp14="http://schemas.microsoft.com/office/word/2010/wordprocessingDrawing" xmlns:wp="http://schemas.openxmlformats.org/drawingml/2006/wordprocessingDrawing" xmlns:w10="urn:schemas-microsoft-com:office:word" xmlns:w="http://schemas.openxmlformats.org/wordprocessingml/2006/main" xmlns:w14="http://schemas.microsoft.com/office/word/2010/wordml" xmlns:w15="http://schemas.microsoft.com/office/word/2012/wordml" xmlns:w16cex="http://schemas.microsoft.com/office/word/2018/wordml/cex" xmlns:w16cid="http://schemas.microsoft.com/office/word/2016/wordml/cid" xmlns:w16="http://schemas.microsoft.com/office/word/2018/wordml" xmlns:w16sdtdh="http://schemas.microsoft.com/office/word/2020/wordml/sdtdatahash" xmlns:w16se="http://schemas.microsoft.com/office/word/2015/wordml/symex" xmlns:wpg="http://schemas.microsoft.com/office/word/2010/wordprocessingGroup" xmlns:wpi="http://schemas.microsoft.com/office/word/2010/wordprocessingInk" xmlns:wne="http://schemas.microsoft.com/office/word/2006/wordml" xmlns:wps="http://schemas.microsoft.com/office/word/2010/wordprocessingShape" mc:Ignorable="w14 w15 w16se w16cid w16 w16cex w16sdtdh wp14">
+<w:document xmlns:wpc="http://schemas.microsoft.com/office/word/2010/wordprocessingCanvas" xmlns:cx="http://schemas.microsoft.com/office/drawing/2014/chartex" xmlns:cx1="http://schemas.microsoft.com/office/drawing/2015/9/8/chartex" xmlns:cx2="http://schemas.microsoft.com/office/drawing/2015/10/21/chartex" xmlns:cx3="http://schemas.microsoft.com/office/drawing/2016/5/9/chartex" xmlns:cx4="http://schemas.microsoft.com/office/drawing/2016/5/10/chartex" xmlns:cx5="http://schemas.microsoft.com/office/drawing/2016/5/11/chartex" xmlns:cx6="http://schemas.microsoft.com/office/drawing/2016/5/12/chartex" xmlns:cx7="http://schemas.microsoft.com/office/drawing/2016/5/13/chartex" xmlns:cx8="http://schemas.microsoft.com/office/drawing/2016/5/14/chartex" xmlns:mc="http://schemas.openxmlformats.org/markup-compatibility/2006" xmlns:aink="http://schemas.microsoft.com/office/drawing/2016/ink" xmlns:am3d="http://schemas.microsoft.com/office/drawing/2017/model3d" xmlns:o="urn:schemas-microsoft-com:office:office" xmlns:oel="http://schemas.microsoft.com/office/2019/extlst" xmlns:r="http://schemas.openxmlformats.org/officeDocument/2006/relationships" xmlns:m="http://schemas.openxmlformats.org/officeDocument/2006/math" xmlns:v="urn:schemas-microsoft-com:vml" xmlns:wp14="http://schemas.microsoft.com/office/word/2010/wordprocessingDrawing" xmlns:wp="http://schemas.openxmlformats.org/drawingml/2006/wordprocessingDrawing" xmlns:w10="urn:schemas-microsoft-com:office:word" xmlns:w="http://schemas.openxmlformats.org/wordprocessingml/2006/main" xmlns:w14="http://schemas.microsoft.com/office/word/2010/wordml" xmlns:w15="http://schemas.microsoft.com/office/word/2012/wordml" xmlns:w16cex="http://schemas.microsoft.com/office/word/2018/wordml/cex" xmlns:w16cid="http://schemas.microsoft.com/office/word/2016/wordml/cid" xmlns:w16="http://schemas.microsoft.com/office/word/2018/wordml" xmlns:w16sdtdh="http://schemas.microsoft.com/office/word/2020/wordml/sdtdatahash" xmlns:w16se="http://schemas.microsoft.com/office/word/2015/wordml/symex" xmlns:wpg="http://schemas.microsoft.com/office/word/2010/wordprocessingGroup" xmlns:wpi="http://schemas.microsoft.com/office/word/2010/wordprocessingInk" xmlns:wne="http://schemas.microsoft.com/office/word/2006/wordml" xmlns:wps="http://schemas.microsoft.com/office/word/2010/wordprocessingShape" mc:Ignorable="w14 w15 w16se w16cid w16 w16cex w16sdtdh wp14">
   <w:body>
     <w:p>
       <w:r>
@@ -14,6 +14,9 @@
         </w:rPr>
       </w:pPr>
       <w:r>
+        <w:rPr>
+          <w:noProof/>
+        </w:rPr>
         <w:drawing>
           <wp:anchor distT="0" distB="0" distL="114300" distR="114300" simplePos="0" relativeHeight="251658240" behindDoc="0" locked="0" layoutInCell="1" allowOverlap="1" wp14:anchorId="2C772CD6" wp14:editId="4AD0560C">
             <wp:simplePos x="0" y="0"/>
@@ -116,6 +119,9 @@
     </w:p>
     <w:p>
       <w:r>
+        <w:rPr>
+          <w:noProof/>
+        </w:rPr>
         <w:drawing>
           <wp:anchor distT="0" distB="0" distL="114300" distR="114300" simplePos="0" relativeHeight="251659264" behindDoc="0" locked="0" layoutInCell="1" allowOverlap="1" wp14:anchorId="7EAABEEF" wp14:editId="56C8E0C9">
             <wp:simplePos x="0" y="0"/>
@@ -173,6 +179,9 @@
         </w:drawing>
       </w:r>
       <w:r>
+        <w:rPr>
+          <w:noProof/>
+        </w:rPr>
         <w:drawing>
           <wp:inline distT="0" distB="0" distL="0" distR="0" wp14:anchorId="27ACC71A" wp14:editId="64097646">
             <wp:extent cx="1048239" cy="890954"/>
@@ -212,12 +221,17 @@
     </w:p>
     <w:p/>
     <w:p>
+      <w:proofErr w:type="spellStart"/>
       <w:r>
         <w:t>Torus</w:t>
       </w:r>
+      <w:proofErr w:type="spellEnd"/>
     </w:p>
     <w:p>
       <w:r>
+        <w:rPr>
+          <w:noProof/>
+        </w:rPr>
         <w:drawing>
           <wp:anchor distT="0" distB="0" distL="114300" distR="114300" simplePos="0" relativeHeight="251661312" behindDoc="0" locked="0" layoutInCell="1" allowOverlap="1" wp14:anchorId="607BF8C0" wp14:editId="53005C88">
             <wp:simplePos x="0" y="0"/>
@@ -275,6 +289,9 @@
         </w:drawing>
       </w:r>
       <w:r>
+        <w:rPr>
+          <w:noProof/>
+        </w:rPr>
         <w:drawing>
           <wp:inline distT="0" distB="0" distL="0" distR="0" wp14:anchorId="203BCE87" wp14:editId="5C0AD17A">
             <wp:extent cx="2819400" cy="1107669"/>
@@ -315,6 +332,9 @@
     <w:p/>
     <w:p>
       <w:r>
+        <w:rPr>
+          <w:noProof/>
+        </w:rPr>
         <w:drawing>
           <wp:anchor distT="0" distB="0" distL="114300" distR="114300" simplePos="0" relativeHeight="251663360" behindDoc="0" locked="0" layoutInCell="1" allowOverlap="1" wp14:anchorId="45BED72B" wp14:editId="0022A482">
             <wp:simplePos x="0" y="0"/>
@@ -372,6 +392,9 @@
         </w:drawing>
       </w:r>
       <w:r>
+        <w:rPr>
+          <w:noProof/>
+        </w:rPr>
         <w:drawing>
           <wp:anchor distT="0" distB="0" distL="114300" distR="114300" simplePos="0" relativeHeight="251662336" behindDoc="0" locked="0" layoutInCell="1" allowOverlap="1" wp14:anchorId="097F9166" wp14:editId="7586758F">
             <wp:simplePos x="0" y="0"/>
@@ -428,33 +451,37 @@
           </wp:anchor>
         </w:drawing>
       </w:r>
+      <w:proofErr w:type="spellStart"/>
       <w:r>
         <w:t>Cone</w:t>
       </w:r>
-      <w:r>
-        <w:tab/>
-      </w:r>
-      <w:r>
-        <w:tab/>
-      </w:r>
-      <w:r>
-        <w:tab/>
-      </w:r>
-      <w:r>
-        <w:tab/>
-      </w:r>
-      <w:r>
-        <w:tab/>
-      </w:r>
-      <w:r>
-        <w:tab/>
-      </w:r>
-      <w:r>
-        <w:tab/>
-      </w:r>
+      <w:proofErr w:type="spellEnd"/>
+      <w:r>
+        <w:tab/>
+      </w:r>
+      <w:r>
+        <w:tab/>
+      </w:r>
+      <w:r>
+        <w:tab/>
+      </w:r>
+      <w:r>
+        <w:tab/>
+      </w:r>
+      <w:r>
+        <w:tab/>
+      </w:r>
+      <w:r>
+        <w:tab/>
+      </w:r>
+      <w:r>
+        <w:tab/>
+      </w:r>
+      <w:proofErr w:type="spellStart"/>
       <w:r>
         <w:t>Geosphere</w:t>
       </w:r>
+      <w:proofErr w:type="spellEnd"/>
     </w:p>
     <w:p>
       <w:r>
@@ -466,6 +493,9 @@
     <w:p/>
     <w:p>
       <w:r>
+        <w:rPr>
+          <w:noProof/>
+        </w:rPr>
         <w:drawing>
           <wp:anchor distT="0" distB="0" distL="114300" distR="114300" simplePos="0" relativeHeight="251665408" behindDoc="0" locked="0" layoutInCell="1" allowOverlap="1" wp14:anchorId="01C79FBF" wp14:editId="044EA633">
             <wp:simplePos x="0" y="0"/>
@@ -523,6 +553,9 @@
         </w:drawing>
       </w:r>
       <w:r>
+        <w:rPr>
+          <w:noProof/>
+        </w:rPr>
         <w:drawing>
           <wp:anchor distT="0" distB="0" distL="114300" distR="114300" simplePos="0" relativeHeight="251664384" behindDoc="0" locked="0" layoutInCell="1" allowOverlap="1" wp14:anchorId="396ABD5D" wp14:editId="5F0B913A">
             <wp:simplePos x="0" y="0"/>
@@ -579,28 +612,34 @@
           </wp:anchor>
         </w:drawing>
       </w:r>
+      <w:proofErr w:type="spellStart"/>
       <w:r>
         <w:t>Tube</w:t>
       </w:r>
-      <w:r>
-        <w:tab/>
-      </w:r>
-      <w:r>
-        <w:tab/>
-      </w:r>
-      <w:r>
-        <w:tab/>
-      </w:r>
-      <w:r>
-        <w:tab/>
-      </w:r>
-      <w:r>
-        <w:tab/>
-      </w:r>
-      <w:r>
-        <w:tab/>
+      <w:proofErr w:type="spellEnd"/>
+      <w:r>
+        <w:tab/>
+      </w:r>
+      <w:r>
+        <w:tab/>
+      </w:r>
+      <w:r>
+        <w:tab/>
+      </w:r>
+      <w:r>
+        <w:tab/>
+      </w:r>
+      <w:r>
+        <w:tab/>
+      </w:r>
+      <w:r>
+        <w:tab/>
+      </w:r>
+      <w:proofErr w:type="spellStart"/>
+      <w:r>
         <w:t>Pyramid</w:t>
       </w:r>
+      <w:proofErr w:type="spellEnd"/>
     </w:p>
     <w:p/>
     <w:p/>
@@ -608,31 +647,54 @@
     <w:p/>
     <w:p/>
     <w:p>
-      <w:r>
-        <w:t>Hedra (tetra)</w:t>
-      </w:r>
-      <w:r>
-        <w:tab/>
-      </w:r>
-      <w:r>
-        <w:tab/>
-      </w:r>
-      <w:r>
-        <w:tab/>
-      </w:r>
-      <w:r>
-        <w:tab/>
-      </w:r>
-      <w:r>
-        <w:tab/>
-      </w:r>
-      <w:r>
-        <w:tab/>
-        <w:t>Hedra (cube/octa)</w:t>
+      <w:proofErr w:type="spellStart"/>
+      <w:r>
+        <w:t>Hedra</w:t>
+      </w:r>
+      <w:proofErr w:type="spellEnd"/>
+      <w:r>
+        <w:t xml:space="preserve"> (tetra)</w:t>
+      </w:r>
+      <w:r>
+        <w:tab/>
+      </w:r>
+      <w:r>
+        <w:tab/>
+      </w:r>
+      <w:r>
+        <w:tab/>
+      </w:r>
+      <w:r>
+        <w:tab/>
+      </w:r>
+      <w:r>
+        <w:tab/>
+      </w:r>
+      <w:r>
+        <w:tab/>
+      </w:r>
+      <w:proofErr w:type="spellStart"/>
+      <w:r>
+        <w:t>Hedra</w:t>
+      </w:r>
+      <w:proofErr w:type="spellEnd"/>
+      <w:r>
+        <w:t xml:space="preserve"> (cube/</w:t>
+      </w:r>
+      <w:proofErr w:type="spellStart"/>
+      <w:r>
+        <w:t>octa</w:t>
+      </w:r>
+      <w:proofErr w:type="spellEnd"/>
+      <w:r>
+        <w:t>)</w:t>
       </w:r>
     </w:p>
     <w:p>
       <w:r>
+        <w:rPr>
+          <w:noProof/>
+        </w:rPr>
         <w:drawing>
           <wp:anchor distT="0" distB="0" distL="114300" distR="114300" simplePos="0" relativeHeight="251666432" behindDoc="0" locked="0" layoutInCell="1" allowOverlap="1" wp14:anchorId="61632A1B" wp14:editId="199566EC">
             <wp:simplePos x="0" y="0"/>
@@ -690,6 +752,9 @@
         </w:drawing>
       </w:r>
       <w:r>
+        <w:rPr>
+          <w:noProof/>
+        </w:rPr>
         <w:drawing>
           <wp:inline distT="0" distB="0" distL="0" distR="0" wp14:anchorId="2DE8879A" wp14:editId="0E2D968F">
             <wp:extent cx="2778369" cy="1104617"/>
@@ -729,29 +794,60 @@
     </w:p>
     <w:p/>
     <w:p>
+      <w:proofErr w:type="spellStart"/>
       <w:r>
         <w:lastRenderedPageBreak/>
-        <w:t>Hedra (dodec / icos)</w:t>
-      </w:r>
-      <w:r>
-        <w:tab/>
-      </w:r>
-      <w:r>
-        <w:tab/>
-      </w:r>
-      <w:r>
-        <w:tab/>
-      </w:r>
-      <w:r>
-        <w:tab/>
-      </w:r>
-      <w:r>
-        <w:tab/>
-        <w:t>Hedra (star1)</w:t>
+        <w:t>Hedra</w:t>
+      </w:r>
+      <w:proofErr w:type="spellEnd"/>
+      <w:r>
+        <w:t xml:space="preserve"> (</w:t>
+      </w:r>
+      <w:proofErr w:type="spellStart"/>
+      <w:r>
+        <w:t>dodec</w:t>
+      </w:r>
+      <w:proofErr w:type="spellEnd"/>
+      <w:r>
+        <w:t xml:space="preserve"> / </w:t>
+      </w:r>
+      <w:proofErr w:type="spellStart"/>
+      <w:r>
+        <w:t>icos</w:t>
+      </w:r>
+      <w:proofErr w:type="spellEnd"/>
+      <w:r>
+        <w:t>)</w:t>
+      </w:r>
+      <w:r>
+        <w:tab/>
+      </w:r>
+      <w:r>
+        <w:tab/>
+      </w:r>
+      <w:r>
+        <w:tab/>
+      </w:r>
+      <w:r>
+        <w:tab/>
+      </w:r>
+      <w:r>
+        <w:tab/>
+      </w:r>
+      <w:proofErr w:type="spellStart"/>
+      <w:r>
+        <w:t>Hedra</w:t>
+      </w:r>
+      <w:proofErr w:type="spellEnd"/>
+      <w:r>
+        <w:t xml:space="preserve"> (star1)</w:t>
       </w:r>
     </w:p>
     <w:p>
       <w:r>
+        <w:rPr>
+          <w:noProof/>
+        </w:rPr>
         <w:drawing>
           <wp:anchor distT="0" distB="0" distL="114300" distR="114300" simplePos="0" relativeHeight="251667456" behindDoc="0" locked="0" layoutInCell="1" allowOverlap="1" wp14:anchorId="7587CCB2" wp14:editId="1F80A2FC">
             <wp:simplePos x="0" y="0"/>
@@ -809,6 +905,9 @@
         </w:drawing>
       </w:r>
       <w:r>
+        <w:rPr>
+          <w:noProof/>
+        </w:rPr>
         <w:drawing>
           <wp:inline distT="0" distB="0" distL="0" distR="0" wp14:anchorId="4224B88A" wp14:editId="74A7F53D">
             <wp:extent cx="2788798" cy="910688"/>
@@ -847,31 +946,51 @@
       </w:r>
     </w:p>
     <w:p>
-      <w:r>
-        <w:t>Hedra (star2)</w:t>
-      </w:r>
-      <w:r>
-        <w:tab/>
-      </w:r>
-      <w:r>
-        <w:tab/>
-      </w:r>
-      <w:r>
-        <w:tab/>
-      </w:r>
-      <w:r>
-        <w:tab/>
-      </w:r>
-      <w:r>
-        <w:tab/>
-      </w:r>
-      <w:r>
-        <w:tab/>
-        <w:t>Torus knot</w:t>
-      </w:r>
+      <w:proofErr w:type="spellStart"/>
+      <w:r>
+        <w:t>Hedra</w:t>
+      </w:r>
+      <w:proofErr w:type="spellEnd"/>
+      <w:r>
+        <w:t xml:space="preserve"> (star2)</w:t>
+      </w:r>
+      <w:r>
+        <w:tab/>
+      </w:r>
+      <w:r>
+        <w:tab/>
+      </w:r>
+      <w:r>
+        <w:tab/>
+      </w:r>
+      <w:r>
+        <w:tab/>
+      </w:r>
+      <w:r>
+        <w:tab/>
+      </w:r>
+      <w:r>
+        <w:tab/>
+      </w:r>
+      <w:proofErr w:type="spellStart"/>
+      <w:r>
+        <w:t>Torus</w:t>
+      </w:r>
+      <w:proofErr w:type="spellEnd"/>
+      <w:r>
+        <w:t xml:space="preserve"> </w:t>
+      </w:r>
+      <w:proofErr w:type="spellStart"/>
+      <w:r>
+        <w:t>knot</w:t>
+      </w:r>
+      <w:proofErr w:type="spellEnd"/>
     </w:p>
     <w:p>
       <w:r>
+        <w:rPr>
+          <w:noProof/>
+        </w:rPr>
         <w:drawing>
           <wp:anchor distT="0" distB="0" distL="114300" distR="114300" simplePos="0" relativeHeight="251669504" behindDoc="0" locked="0" layoutInCell="1" allowOverlap="1" wp14:anchorId="46A56400" wp14:editId="0C09ED03">
             <wp:simplePos x="0" y="0"/>
@@ -929,6 +1048,9 @@
         </w:drawing>
       </w:r>
       <w:r>
+        <w:rPr>
+          <w:noProof/>
+        </w:rPr>
         <w:drawing>
           <wp:anchor distT="0" distB="0" distL="114300" distR="114300" simplePos="0" relativeHeight="251668480" behindDoc="0" locked="0" layoutInCell="1" allowOverlap="1" wp14:anchorId="107A117A" wp14:editId="4241984B">
             <wp:simplePos x="0" y="0"/>
@@ -991,31 +1113,51 @@
     <w:p/>
     <w:p/>
     <w:p>
-      <w:r>
-        <w:t>Chamfer box</w:t>
-      </w:r>
-      <w:r>
-        <w:tab/>
-      </w:r>
-      <w:r>
-        <w:tab/>
-      </w:r>
-      <w:r>
-        <w:tab/>
-      </w:r>
-      <w:r>
-        <w:tab/>
-      </w:r>
-      <w:r>
-        <w:tab/>
-      </w:r>
-      <w:r>
-        <w:tab/>
-        <w:t>Chamfer Cylinder</w:t>
-      </w:r>
+      <w:proofErr w:type="spellStart"/>
+      <w:r>
+        <w:t>Chamfer</w:t>
+      </w:r>
+      <w:proofErr w:type="spellEnd"/>
+      <w:r>
+        <w:t xml:space="preserve"> box</w:t>
+      </w:r>
+      <w:r>
+        <w:tab/>
+      </w:r>
+      <w:r>
+        <w:tab/>
+      </w:r>
+      <w:r>
+        <w:tab/>
+      </w:r>
+      <w:r>
+        <w:tab/>
+      </w:r>
+      <w:r>
+        <w:tab/>
+      </w:r>
+      <w:r>
+        <w:tab/>
+      </w:r>
+      <w:proofErr w:type="spellStart"/>
+      <w:r>
+        <w:t>Chamfer</w:t>
+      </w:r>
+      <w:proofErr w:type="spellEnd"/>
+      <w:r>
+        <w:t xml:space="preserve"> </w:t>
+      </w:r>
+      <w:proofErr w:type="spellStart"/>
+      <w:r>
+        <w:t>Cylinder</w:t>
+      </w:r>
+      <w:proofErr w:type="spellEnd"/>
     </w:p>
     <w:p>
       <w:r>
+        <w:rPr>
+          <w:noProof/>
+        </w:rPr>
         <w:drawing>
           <wp:anchor distT="0" distB="0" distL="114300" distR="114300" simplePos="0" relativeHeight="251670528" behindDoc="0" locked="0" layoutInCell="1" allowOverlap="1" wp14:anchorId="582931D5" wp14:editId="04F451B1">
             <wp:simplePos x="0" y="0"/>
@@ -1073,6 +1215,9 @@
         </w:drawing>
       </w:r>
       <w:r>
+        <w:rPr>
+          <w:noProof/>
+        </w:rPr>
         <w:drawing>
           <wp:inline distT="0" distB="0" distL="0" distR="0" wp14:anchorId="1A380265" wp14:editId="22D6EAF9">
             <wp:extent cx="2772834" cy="1260231"/>
@@ -1111,12 +1256,25 @@
       </w:r>
     </w:p>
     <w:p>
-      <w:r>
-        <w:t>Oil tank</w:t>
-      </w:r>
+      <w:proofErr w:type="spellStart"/>
+      <w:r>
+        <w:t>Oil</w:t>
+      </w:r>
+      <w:proofErr w:type="spellEnd"/>
+      <w:r>
+        <w:t xml:space="preserve"> </w:t>
+      </w:r>
+      <w:proofErr w:type="spellStart"/>
+      <w:r>
+        <w:t>tank</w:t>
+      </w:r>
+      <w:proofErr w:type="spellEnd"/>
     </w:p>
     <w:p>
       <w:r>
+        <w:rPr>
+          <w:noProof/>
+        </w:rPr>
         <w:drawing>
           <wp:inline distT="0" distB="0" distL="0" distR="0" wp14:anchorId="38FF99B1" wp14:editId="7E1DE4A6">
             <wp:extent cx="2718900" cy="1213338"/>
@@ -1155,6 +1313,51 @@
       </w:r>
     </w:p>
     <w:p/>
+    <w:p>
+      <w:r>
+        <w:t xml:space="preserve">(faltan capsule, </w:t>
+      </w:r>
+      <w:proofErr w:type="spellStart"/>
+      <w:r>
+        <w:t>sprindle</w:t>
+      </w:r>
+      <w:proofErr w:type="spellEnd"/>
+      <w:r>
+        <w:t xml:space="preserve">, L-EXT, X-EXT, </w:t>
+      </w:r>
+      <w:proofErr w:type="spellStart"/>
+      <w:r>
+        <w:t>gengon</w:t>
+      </w:r>
+      <w:proofErr w:type="spellEnd"/>
+      <w:r>
+        <w:t xml:space="preserve">, </w:t>
+      </w:r>
+      <w:proofErr w:type="spellStart"/>
+      <w:r>
+        <w:t>ringwave</w:t>
+      </w:r>
+      <w:proofErr w:type="spellEnd"/>
+      <w:r>
+        <w:t xml:space="preserve">, </w:t>
+      </w:r>
+      <w:proofErr w:type="spellStart"/>
+      <w:r>
+        <w:t>hose</w:t>
+      </w:r>
+      <w:proofErr w:type="spellEnd"/>
+      <w:r>
+        <w:t xml:space="preserve">, </w:t>
+      </w:r>
+      <w:proofErr w:type="spellStart"/>
+      <w:r>
+        <w:t>prism</w:t>
+      </w:r>
+      <w:proofErr w:type="spellEnd"/>
+      <w:r>
+        <w:t>)</w:t>
+      </w:r>
+    </w:p>
     <w:sectPr>
       <w:pgSz w:w="11906" w:h="16838"/>
       <w:pgMar w:top="1417" w:right="1701" w:bottom="1417" w:left="1701" w:header="708" w:footer="708" w:gutter="0"/>
